--- a/report.docx
+++ b/report.docx
@@ -2854,7 +2854,68 @@
         <w:t xml:space="preserve">The pie chart will show the distribution of different dangerous situations at the selected circuit. </w:t>
       </w:r>
       <w:r>
+        <w:rPr>
+          <w:noProof/>
+        </w:rPr>
         <w:lastRenderedPageBreak/>
+        <w:drawing>
+          <wp:anchor distT="0" distB="0" distL="114300" distR="114300" simplePos="0" relativeHeight="251659264" behindDoc="0" locked="0" layoutInCell="1" allowOverlap="1" wp14:anchorId="67B5E048" wp14:editId="008438A2">
+            <wp:simplePos x="0" y="0"/>
+            <wp:positionH relativeFrom="margin">
+              <wp:posOffset>3417235</wp:posOffset>
+            </wp:positionH>
+            <wp:positionV relativeFrom="margin">
+              <wp:posOffset>93995</wp:posOffset>
+            </wp:positionV>
+            <wp:extent cx="3049270" cy="1904365"/>
+            <wp:effectExtent l="50800" t="12700" r="49530" b="89535"/>
+            <wp:wrapSquare wrapText="bothSides"/>
+            <wp:docPr id="9" name="图片 9" descr="图表&#10;&#10;描述已自动生成"/>
+            <wp:cNvGraphicFramePr>
+              <a:graphicFrameLocks xmlns:a="http://schemas.openxmlformats.org/drawingml/2006/main" noChangeAspect="1"/>
+            </wp:cNvGraphicFramePr>
+            <a:graphic xmlns:a="http://schemas.openxmlformats.org/drawingml/2006/main">
+              <a:graphicData uri="http://schemas.openxmlformats.org/drawingml/2006/picture">
+                <pic:pic xmlns:pic="http://schemas.openxmlformats.org/drawingml/2006/picture">
+                  <pic:nvPicPr>
+                    <pic:cNvPr id="9" name="图片 9" descr="图表&#10;&#10;描述已自动生成"/>
+                    <pic:cNvPicPr/>
+                  </pic:nvPicPr>
+                  <pic:blipFill>
+                    <a:blip r:embed="rId5" cstate="print">
+                      <a:extLst>
+                        <a:ext uri="{28A0092B-C50C-407E-A947-70E740481C1C}">
+                          <a14:useLocalDpi xmlns:a14="http://schemas.microsoft.com/office/drawing/2010/main" val="0"/>
+                        </a:ext>
+                      </a:extLst>
+                    </a:blip>
+                    <a:stretch>
+                      <a:fillRect/>
+                    </a:stretch>
+                  </pic:blipFill>
+                  <pic:spPr>
+                    <a:xfrm>
+                      <a:off x="0" y="0"/>
+                      <a:ext cx="3049270" cy="1904365"/>
+                    </a:xfrm>
+                    <a:prstGeom prst="rect">
+                      <a:avLst/>
+                    </a:prstGeom>
+                    <a:effectLst>
+                      <a:outerShdw blurRad="50800" dist="38100" dir="5400000" algn="t" rotWithShape="0">
+                        <a:prstClr val="black">
+                          <a:alpha val="40000"/>
+                        </a:prstClr>
+                      </a:outerShdw>
+                    </a:effectLst>
+                  </pic:spPr>
+                </pic:pic>
+              </a:graphicData>
+            </a:graphic>
+          </wp:anchor>
+        </w:drawing>
+      </w:r>
+      <w:r>
         <w:t>This will help users understand the types of accidents and collisions that are most common at each circuit.</w:t>
       </w:r>
     </w:p>
@@ -2875,18 +2936,750 @@
           <w:ilvl w:val="0"/>
           <w:numId w:val="0"/>
         </w:numPr>
-        <w:ind w:left="360"/>
-      </w:pPr>
-    </w:p>
-    <w:p>
-      <w:pPr>
-        <w:pStyle w:val="Reference"/>
-        <w:numPr>
-          <w:ilvl w:val="0"/>
-          <w:numId w:val="0"/>
-        </w:numPr>
         <w:ind w:left="360" w:hanging="360"/>
-      </w:pPr>
+        <w:rPr>
+          <w:b/>
+          <w:bCs/>
+        </w:rPr>
+      </w:pPr>
+      <w:r>
+        <w:rPr>
+          <w:b/>
+          <w:bCs/>
+        </w:rPr>
+        <w:t>3</w:t>
+      </w:r>
+      <w:r>
+        <w:rPr>
+          <w:b/>
+          <w:bCs/>
+        </w:rPr>
+        <w:t xml:space="preserve"> PART </w:t>
+      </w:r>
+      <w:r>
+        <w:rPr>
+          <w:b/>
+          <w:bCs/>
+        </w:rPr>
+        <w:t>3</w:t>
+      </w:r>
+      <w:r>
+        <w:rPr>
+          <w:b/>
+          <w:bCs/>
+        </w:rPr>
+        <w:t xml:space="preserve">: </w:t>
+      </w:r>
+      <w:r>
+        <w:rPr>
+          <w:b/>
+          <w:bCs/>
+        </w:rPr>
+        <w:t>Implementation</w:t>
+      </w:r>
+    </w:p>
+    <w:p>
+      <w:pPr>
+        <w:pStyle w:val="Reference"/>
+        <w:numPr>
+          <w:ilvl w:val="0"/>
+          <w:numId w:val="0"/>
+        </w:numPr>
+        <w:ind w:left="360" w:hanging="360"/>
+        <w:rPr>
+          <w:b/>
+          <w:bCs/>
+        </w:rPr>
+      </w:pPr>
+    </w:p>
+    <w:p>
+      <w:pPr>
+        <w:pStyle w:val="Reference"/>
+        <w:numPr>
+          <w:ilvl w:val="0"/>
+          <w:numId w:val="0"/>
+        </w:numPr>
+        <w:ind w:left="360" w:hanging="360"/>
+      </w:pPr>
+      <w:r>
+        <w:tab/>
+        <w:t>Choosing question 3 as the visualization implementation</w:t>
+      </w:r>
+      <w:r>
+        <w:t>.</w:t>
+      </w:r>
+    </w:p>
+    <w:p>
+      <w:pPr>
+        <w:pStyle w:val="Reference"/>
+        <w:numPr>
+          <w:ilvl w:val="0"/>
+          <w:numId w:val="0"/>
+        </w:numPr>
+        <w:ind w:left="360" w:hanging="360"/>
+      </w:pPr>
+      <w:r>
+        <w:tab/>
+      </w:r>
+      <w:r>
+        <w:t>how data are being processed</w:t>
+      </w:r>
+      <w:r>
+        <w:t>: for this implementation, I use the data from circuits.csv, races.csv, status.csv, results.csv.</w:t>
+      </w:r>
+    </w:p>
+    <w:p>
+      <w:pPr>
+        <w:pStyle w:val="Reference"/>
+        <w:numPr>
+          <w:ilvl w:val="0"/>
+          <w:numId w:val="0"/>
+        </w:numPr>
+        <w:ind w:left="360" w:hanging="360"/>
+      </w:pPr>
+    </w:p>
+    <w:p>
+      <w:pPr>
+        <w:pStyle w:val="Reference"/>
+        <w:numPr>
+          <w:ilvl w:val="0"/>
+          <w:numId w:val="0"/>
+        </w:numPr>
+        <w:ind w:left="360" w:hanging="360"/>
+      </w:pPr>
+      <w:r>
+        <w:tab/>
+        <w:t xml:space="preserve">GitHub link for this code: </w:t>
+      </w:r>
+      <w:hyperlink r:id="rId6" w:history="1">
+        <w:r>
+          <w:rPr>
+            <w:rStyle w:val="a7"/>
+          </w:rPr>
+          <w:t>https://github.com/caozheshan-gm/javascriptCW</w:t>
+        </w:r>
+      </w:hyperlink>
+      <w:r>
+        <w:t xml:space="preserve">. But I also put the source code in the coursework submission. </w:t>
+      </w:r>
+    </w:p>
+    <w:p>
+      <w:pPr>
+        <w:pStyle w:val="Reference"/>
+        <w:numPr>
+          <w:ilvl w:val="0"/>
+          <w:numId w:val="0"/>
+        </w:numPr>
+      </w:pPr>
+    </w:p>
+    <w:p>
+      <w:pPr>
+        <w:pStyle w:val="Reference"/>
+        <w:numPr>
+          <w:ilvl w:val="0"/>
+          <w:numId w:val="0"/>
+        </w:numPr>
+      </w:pPr>
+    </w:p>
+    <w:p>
+      <w:pPr>
+        <w:pStyle w:val="Reference"/>
+        <w:numPr>
+          <w:ilvl w:val="0"/>
+          <w:numId w:val="0"/>
+        </w:numPr>
+      </w:pPr>
+    </w:p>
+    <w:p>
+      <w:pPr>
+        <w:pStyle w:val="Reference"/>
+        <w:numPr>
+          <w:ilvl w:val="0"/>
+          <w:numId w:val="0"/>
+        </w:numPr>
+      </w:pPr>
+    </w:p>
+    <w:p>
+      <w:pPr>
+        <w:pStyle w:val="Reference"/>
+        <w:numPr>
+          <w:ilvl w:val="0"/>
+          <w:numId w:val="0"/>
+        </w:numPr>
+      </w:pPr>
+    </w:p>
+    <w:p>
+      <w:pPr>
+        <w:pStyle w:val="Reference"/>
+        <w:numPr>
+          <w:ilvl w:val="0"/>
+          <w:numId w:val="0"/>
+        </w:numPr>
+      </w:pPr>
+      <w:r>
+        <w:tab/>
+      </w:r>
+      <w:r>
+        <w:tab/>
+      </w:r>
+      <w:r>
+        <w:tab/>
+      </w:r>
+      <w:r>
+        <w:tab/>
+      </w:r>
+      <w:r>
+        <w:tab/>
+      </w:r>
+      <w:r>
+        <w:tab/>
+      </w:r>
+      <w:r>
+        <w:tab/>
+      </w:r>
+      <w:r>
+        <w:tab/>
+      </w:r>
+      <w:r>
+        <w:tab/>
+      </w:r>
+      <w:r>
+        <w:tab/>
+      </w:r>
+      <w:r>
+        <w:tab/>
+      </w:r>
+      <w:r>
+        <w:tab/>
+      </w:r>
+      <w:r>
+        <w:tab/>
+      </w:r>
+      <w:r>
+        <w:tab/>
+      </w:r>
+    </w:p>
+    <w:p>
+      <w:pPr>
+        <w:pStyle w:val="Reference"/>
+        <w:numPr>
+          <w:ilvl w:val="0"/>
+          <w:numId w:val="0"/>
+        </w:numPr>
+      </w:pPr>
+    </w:p>
+    <w:p>
+      <w:pPr>
+        <w:pStyle w:val="Reference"/>
+        <w:numPr>
+          <w:ilvl w:val="0"/>
+          <w:numId w:val="0"/>
+        </w:numPr>
+      </w:pPr>
+    </w:p>
+    <w:p>
+      <w:pPr>
+        <w:pStyle w:val="Reference"/>
+        <w:numPr>
+          <w:ilvl w:val="0"/>
+          <w:numId w:val="0"/>
+        </w:numPr>
+      </w:pPr>
+      <w:r>
+        <w:rPr>
+          <w:noProof/>
+        </w:rPr>
+        <w:drawing>
+          <wp:anchor distT="0" distB="0" distL="114300" distR="114300" simplePos="0" relativeHeight="251660288" behindDoc="0" locked="0" layoutInCell="1" allowOverlap="1" wp14:anchorId="003B5EA0" wp14:editId="5C30F364">
+            <wp:simplePos x="0" y="0"/>
+            <wp:positionH relativeFrom="margin">
+              <wp:posOffset>3417570</wp:posOffset>
+            </wp:positionH>
+            <wp:positionV relativeFrom="margin">
+              <wp:posOffset>2708410</wp:posOffset>
+            </wp:positionV>
+            <wp:extent cx="3049270" cy="1563370"/>
+            <wp:effectExtent l="50800" t="12700" r="49530" b="87630"/>
+            <wp:wrapSquare wrapText="bothSides"/>
+            <wp:docPr id="10" name="图片 10" descr="图片包含 图表&#10;&#10;描述已自动生成"/>
+            <wp:cNvGraphicFramePr>
+              <a:graphicFrameLocks xmlns:a="http://schemas.openxmlformats.org/drawingml/2006/main" noChangeAspect="1"/>
+            </wp:cNvGraphicFramePr>
+            <a:graphic xmlns:a="http://schemas.openxmlformats.org/drawingml/2006/main">
+              <a:graphicData uri="http://schemas.openxmlformats.org/drawingml/2006/picture">
+                <pic:pic xmlns:pic="http://schemas.openxmlformats.org/drawingml/2006/picture">
+                  <pic:nvPicPr>
+                    <pic:cNvPr id="10" name="图片 10" descr="图片包含 图表&#10;&#10;描述已自动生成"/>
+                    <pic:cNvPicPr/>
+                  </pic:nvPicPr>
+                  <pic:blipFill>
+                    <a:blip r:embed="rId7" cstate="print">
+                      <a:extLst>
+                        <a:ext uri="{28A0092B-C50C-407E-A947-70E740481C1C}">
+                          <a14:useLocalDpi xmlns:a14="http://schemas.microsoft.com/office/drawing/2010/main" val="0"/>
+                        </a:ext>
+                      </a:extLst>
+                    </a:blip>
+                    <a:stretch>
+                      <a:fillRect/>
+                    </a:stretch>
+                  </pic:blipFill>
+                  <pic:spPr>
+                    <a:xfrm>
+                      <a:off x="0" y="0"/>
+                      <a:ext cx="3049270" cy="1563370"/>
+                    </a:xfrm>
+                    <a:prstGeom prst="rect">
+                      <a:avLst/>
+                    </a:prstGeom>
+                    <a:effectLst>
+                      <a:outerShdw blurRad="50800" dist="38100" dir="5400000" algn="t" rotWithShape="0">
+                        <a:prstClr val="black">
+                          <a:alpha val="40000"/>
+                        </a:prstClr>
+                      </a:outerShdw>
+                    </a:effectLst>
+                  </pic:spPr>
+                </pic:pic>
+              </a:graphicData>
+            </a:graphic>
+          </wp:anchor>
+        </w:drawing>
+      </w:r>
+      <w:r>
+        <w:rPr>
+          <w:noProof/>
+        </w:rPr>
+        <w:drawing>
+          <wp:anchor distT="0" distB="0" distL="114300" distR="114300" simplePos="0" relativeHeight="251658240" behindDoc="0" locked="0" layoutInCell="1" allowOverlap="1" wp14:anchorId="63C090B6" wp14:editId="24E05A59">
+            <wp:simplePos x="0" y="0"/>
+            <wp:positionH relativeFrom="margin">
+              <wp:posOffset>-60140</wp:posOffset>
+            </wp:positionH>
+            <wp:positionV relativeFrom="margin">
+              <wp:posOffset>2714520</wp:posOffset>
+            </wp:positionV>
+            <wp:extent cx="3049270" cy="1904365"/>
+            <wp:effectExtent l="50800" t="12700" r="49530" b="89535"/>
+            <wp:wrapSquare wrapText="bothSides"/>
+            <wp:docPr id="8" name="图片 8" descr="图示&#10;&#10;描述已自动生成"/>
+            <wp:cNvGraphicFramePr>
+              <a:graphicFrameLocks xmlns:a="http://schemas.openxmlformats.org/drawingml/2006/main" noChangeAspect="1"/>
+            </wp:cNvGraphicFramePr>
+            <a:graphic xmlns:a="http://schemas.openxmlformats.org/drawingml/2006/main">
+              <a:graphicData uri="http://schemas.openxmlformats.org/drawingml/2006/picture">
+                <pic:pic xmlns:pic="http://schemas.openxmlformats.org/drawingml/2006/picture">
+                  <pic:nvPicPr>
+                    <pic:cNvPr id="8" name="图片 8" descr="图示&#10;&#10;描述已自动生成"/>
+                    <pic:cNvPicPr/>
+                  </pic:nvPicPr>
+                  <pic:blipFill>
+                    <a:blip r:embed="rId8" cstate="print">
+                      <a:extLst>
+                        <a:ext uri="{28A0092B-C50C-407E-A947-70E740481C1C}">
+                          <a14:useLocalDpi xmlns:a14="http://schemas.microsoft.com/office/drawing/2010/main" val="0"/>
+                        </a:ext>
+                      </a:extLst>
+                    </a:blip>
+                    <a:stretch>
+                      <a:fillRect/>
+                    </a:stretch>
+                  </pic:blipFill>
+                  <pic:spPr>
+                    <a:xfrm>
+                      <a:off x="0" y="0"/>
+                      <a:ext cx="3049270" cy="1904365"/>
+                    </a:xfrm>
+                    <a:prstGeom prst="rect">
+                      <a:avLst/>
+                    </a:prstGeom>
+                    <a:noFill/>
+                    <a:effectLst>
+                      <a:outerShdw blurRad="50800" dist="38100" dir="5400000" algn="t" rotWithShape="0">
+                        <a:prstClr val="black">
+                          <a:alpha val="40000"/>
+                        </a:prstClr>
+                      </a:outerShdw>
+                    </a:effectLst>
+                  </pic:spPr>
+                </pic:pic>
+              </a:graphicData>
+            </a:graphic>
+          </wp:anchor>
+        </w:drawing>
+      </w:r>
+    </w:p>
+    <w:p>
+      <w:pPr>
+        <w:pStyle w:val="Reference"/>
+        <w:numPr>
+          <w:ilvl w:val="0"/>
+          <w:numId w:val="0"/>
+        </w:numPr>
+        <w:jc w:val="center"/>
+      </w:pPr>
+      <w:r>
+        <w:t>Figure 1</w:t>
+      </w:r>
+    </w:p>
+    <w:p>
+      <w:pPr>
+        <w:pStyle w:val="Reference"/>
+        <w:numPr>
+          <w:ilvl w:val="0"/>
+          <w:numId w:val="0"/>
+        </w:numPr>
+      </w:pPr>
+    </w:p>
+    <w:p>
+      <w:pPr>
+        <w:pStyle w:val="Reference"/>
+        <w:numPr>
+          <w:ilvl w:val="0"/>
+          <w:numId w:val="0"/>
+        </w:numPr>
+      </w:pPr>
+    </w:p>
+    <w:p>
+      <w:pPr>
+        <w:pStyle w:val="Reference"/>
+        <w:numPr>
+          <w:ilvl w:val="0"/>
+          <w:numId w:val="0"/>
+        </w:numPr>
+      </w:pPr>
+    </w:p>
+    <w:p>
+      <w:pPr>
+        <w:pStyle w:val="Reference"/>
+        <w:numPr>
+          <w:ilvl w:val="0"/>
+          <w:numId w:val="0"/>
+        </w:numPr>
+      </w:pPr>
+    </w:p>
+    <w:p>
+      <w:pPr>
+        <w:pStyle w:val="Reference"/>
+        <w:numPr>
+          <w:ilvl w:val="0"/>
+          <w:numId w:val="0"/>
+        </w:numPr>
+      </w:pPr>
+    </w:p>
+    <w:p>
+      <w:pPr>
+        <w:pStyle w:val="Reference"/>
+        <w:numPr>
+          <w:ilvl w:val="0"/>
+          <w:numId w:val="0"/>
+        </w:numPr>
+      </w:pPr>
+    </w:p>
+    <w:p>
+      <w:pPr>
+        <w:pStyle w:val="Reference"/>
+        <w:numPr>
+          <w:ilvl w:val="0"/>
+          <w:numId w:val="0"/>
+        </w:numPr>
+      </w:pPr>
+    </w:p>
+    <w:p>
+      <w:pPr>
+        <w:pStyle w:val="Reference"/>
+        <w:numPr>
+          <w:ilvl w:val="0"/>
+          <w:numId w:val="0"/>
+        </w:numPr>
+      </w:pPr>
+      <w:r>
+        <w:tab/>
+      </w:r>
+      <w:r>
+        <w:tab/>
+      </w:r>
+      <w:r>
+        <w:tab/>
+      </w:r>
+      <w:r>
+        <w:tab/>
+      </w:r>
+      <w:r>
+        <w:tab/>
+      </w:r>
+      <w:r>
+        <w:tab/>
+      </w:r>
+      <w:r>
+        <w:tab/>
+      </w:r>
+      <w:r>
+        <w:tab/>
+      </w:r>
+      <w:r>
+        <w:tab/>
+      </w:r>
+      <w:r>
+        <w:tab/>
+      </w:r>
+      <w:r>
+        <w:tab/>
+      </w:r>
+      <w:r>
+        <w:tab/>
+      </w:r>
+      <w:r>
+        <w:tab/>
+      </w:r>
+      <w:r>
+        <w:tab/>
+      </w:r>
+    </w:p>
+    <w:p>
+      <w:pPr>
+        <w:pStyle w:val="Reference"/>
+        <w:numPr>
+          <w:ilvl w:val="0"/>
+          <w:numId w:val="0"/>
+        </w:numPr>
+      </w:pPr>
+    </w:p>
+    <w:p>
+      <w:pPr>
+        <w:pStyle w:val="Reference"/>
+        <w:numPr>
+          <w:ilvl w:val="0"/>
+          <w:numId w:val="0"/>
+        </w:numPr>
+      </w:pPr>
+    </w:p>
+    <w:p>
+      <w:pPr>
+        <w:pStyle w:val="Reference"/>
+        <w:numPr>
+          <w:ilvl w:val="0"/>
+          <w:numId w:val="0"/>
+        </w:numPr>
+      </w:pPr>
+    </w:p>
+    <w:p>
+      <w:pPr>
+        <w:pStyle w:val="Reference"/>
+        <w:numPr>
+          <w:ilvl w:val="0"/>
+          <w:numId w:val="0"/>
+        </w:numPr>
+      </w:pPr>
+    </w:p>
+    <w:p>
+      <w:pPr>
+        <w:pStyle w:val="Reference"/>
+        <w:numPr>
+          <w:ilvl w:val="0"/>
+          <w:numId w:val="0"/>
+        </w:numPr>
+      </w:pPr>
+    </w:p>
+    <w:p>
+      <w:pPr>
+        <w:pStyle w:val="Reference"/>
+        <w:numPr>
+          <w:ilvl w:val="0"/>
+          <w:numId w:val="0"/>
+        </w:numPr>
+      </w:pPr>
+    </w:p>
+    <w:p>
+      <w:pPr>
+        <w:pStyle w:val="Reference"/>
+        <w:numPr>
+          <w:ilvl w:val="0"/>
+          <w:numId w:val="0"/>
+        </w:numPr>
+      </w:pPr>
+    </w:p>
+    <w:p>
+      <w:pPr>
+        <w:pStyle w:val="Reference"/>
+        <w:numPr>
+          <w:ilvl w:val="0"/>
+          <w:numId w:val="0"/>
+        </w:numPr>
+      </w:pPr>
+    </w:p>
+    <w:p>
+      <w:pPr>
+        <w:pStyle w:val="Reference"/>
+        <w:numPr>
+          <w:ilvl w:val="0"/>
+          <w:numId w:val="0"/>
+        </w:numPr>
+      </w:pPr>
+    </w:p>
+    <w:p>
+      <w:pPr>
+        <w:pStyle w:val="Reference"/>
+        <w:numPr>
+          <w:ilvl w:val="0"/>
+          <w:numId w:val="0"/>
+        </w:numPr>
+      </w:pPr>
+    </w:p>
+    <w:p>
+      <w:pPr>
+        <w:pStyle w:val="Reference"/>
+        <w:numPr>
+          <w:ilvl w:val="0"/>
+          <w:numId w:val="0"/>
+        </w:numPr>
+      </w:pPr>
+    </w:p>
+    <w:p>
+      <w:pPr>
+        <w:pStyle w:val="Reference"/>
+        <w:numPr>
+          <w:ilvl w:val="0"/>
+          <w:numId w:val="0"/>
+        </w:numPr>
+      </w:pPr>
+    </w:p>
+    <w:p>
+      <w:pPr>
+        <w:pStyle w:val="Reference"/>
+        <w:numPr>
+          <w:ilvl w:val="0"/>
+          <w:numId w:val="0"/>
+        </w:numPr>
+      </w:pPr>
+    </w:p>
+    <w:p>
+      <w:pPr>
+        <w:pStyle w:val="Reference"/>
+        <w:numPr>
+          <w:ilvl w:val="0"/>
+          <w:numId w:val="0"/>
+        </w:numPr>
+      </w:pPr>
+    </w:p>
+    <w:p>
+      <w:pPr>
+        <w:pStyle w:val="Reference"/>
+        <w:numPr>
+          <w:ilvl w:val="0"/>
+          <w:numId w:val="0"/>
+        </w:numPr>
+      </w:pPr>
+    </w:p>
+    <w:p>
+      <w:pPr>
+        <w:pStyle w:val="Reference"/>
+        <w:numPr>
+          <w:ilvl w:val="0"/>
+          <w:numId w:val="0"/>
+        </w:numPr>
+      </w:pPr>
+    </w:p>
+    <w:p>
+      <w:pPr>
+        <w:pStyle w:val="Reference"/>
+        <w:numPr>
+          <w:ilvl w:val="0"/>
+          <w:numId w:val="0"/>
+        </w:numPr>
+      </w:pPr>
+    </w:p>
+    <w:p>
+      <w:pPr>
+        <w:pStyle w:val="Reference"/>
+        <w:numPr>
+          <w:ilvl w:val="0"/>
+          <w:numId w:val="0"/>
+        </w:numPr>
+      </w:pPr>
+    </w:p>
+    <w:p>
+      <w:pPr>
+        <w:pStyle w:val="Reference"/>
+        <w:numPr>
+          <w:ilvl w:val="0"/>
+          <w:numId w:val="0"/>
+        </w:numPr>
+        <w:jc w:val="center"/>
+      </w:pPr>
+      <w:r>
+        <w:t>Figure 2</w:t>
+      </w:r>
+    </w:p>
+    <w:p>
+      <w:pPr>
+        <w:pStyle w:val="Reference"/>
+        <w:numPr>
+          <w:ilvl w:val="0"/>
+          <w:numId w:val="0"/>
+        </w:numPr>
+      </w:pPr>
+    </w:p>
+    <w:p>
+      <w:pPr>
+        <w:pStyle w:val="Reference"/>
+        <w:numPr>
+          <w:ilvl w:val="0"/>
+          <w:numId w:val="0"/>
+        </w:numPr>
+      </w:pPr>
+    </w:p>
+    <w:p>
+      <w:pPr>
+        <w:pStyle w:val="Reference"/>
+        <w:numPr>
+          <w:ilvl w:val="0"/>
+          <w:numId w:val="0"/>
+        </w:numPr>
+      </w:pPr>
+    </w:p>
+    <w:p>
+      <w:pPr>
+        <w:pStyle w:val="Reference"/>
+        <w:numPr>
+          <w:ilvl w:val="0"/>
+          <w:numId w:val="0"/>
+        </w:numPr>
+        <w:jc w:val="center"/>
+      </w:pPr>
+      <w:r>
+        <w:t>Figure 3</w:t>
+      </w:r>
+    </w:p>
+    <w:p>
+      <w:pPr>
+        <w:pStyle w:val="Reference"/>
+        <w:numPr>
+          <w:ilvl w:val="0"/>
+          <w:numId w:val="0"/>
+        </w:numPr>
+      </w:pPr>
+      <w:r>
+        <w:tab/>
+      </w:r>
+      <w:r>
+        <w:tab/>
+      </w:r>
+      <w:r>
+        <w:tab/>
+      </w:r>
+      <w:r>
+        <w:tab/>
+      </w:r>
+      <w:r>
+        <w:tab/>
+      </w:r>
+      <w:r>
+        <w:tab/>
+      </w:r>
+      <w:r>
+        <w:tab/>
+      </w:r>
       <w:r>
         <w:tab/>
       </w:r>
@@ -2905,6 +3698,46 @@
 <file path=word/numbering.xml><?xml version="1.0" encoding="utf-8"?>
 <w:numbering xmlns:wpc="http://schemas.microsoft.com/office/word/2010/wordprocessingCanvas" xmlns:cx="http://schemas.microsoft.com/office/drawing/2014/chartex" xmlns:cx1="http://schemas.microsoft.com/office/drawing/2015/9/8/chartex" xmlns:cx2="http://schemas.microsoft.com/office/drawing/2015/10/21/chartex" xmlns:cx3="http://schemas.microsoft.com/office/drawing/2016/5/9/chartex" xmlns:cx4="http://schemas.microsoft.com/office/drawing/2016/5/10/chartex" xmlns:cx5="http://schemas.microsoft.com/office/drawing/2016/5/11/chartex" xmlns:cx6="http://schemas.microsoft.com/office/drawing/2016/5/12/chartex" xmlns:cx7="http://schemas.microsoft.com/office/drawing/2016/5/13/chartex" xmlns:cx8="http://schemas.microsoft.com/office/drawing/2016/5/14/chartex" xmlns:mc="http://schemas.openxmlformats.org/markup-compatibility/2006" xmlns:aink="http://schemas.microsoft.com/office/drawing/2016/ink" xmlns:am3d="http://schemas.microsoft.com/office/drawing/2017/model3d" xmlns:o="urn:schemas-microsoft-com:office:office" xmlns:oel="http://schemas.microsoft.com/office/2019/extlst" xmlns:r="http://schemas.openxmlformats.org/officeDocument/2006/relationships" xmlns:m="http://schemas.openxmlformats.org/officeDocument/2006/math" xmlns:v="urn:schemas-microsoft-com:vml" xmlns:wp14="http://schemas.microsoft.com/office/word/2010/wordprocessingDrawing" xmlns:wp="http://schemas.openxmlformats.org/drawingml/2006/wordprocessingDrawing" xmlns:w10="urn:schemas-microsoft-com:office:word" xmlns:w="http://schemas.openxmlformats.org/wordprocessingml/2006/main" xmlns:w14="http://schemas.microsoft.com/office/word/2010/wordml" xmlns:w15="http://schemas.microsoft.com/office/word/2012/wordml" xmlns:w16cex="http://schemas.microsoft.com/office/word/2018/wordml/cex" xmlns:w16cid="http://schemas.microsoft.com/office/word/2016/wordml/cid" xmlns:w16="http://schemas.microsoft.com/office/word/2018/wordml" xmlns:w16sdtdh="http://schemas.microsoft.com/office/word/2020/wordml/sdtdatahash" xmlns:w16se="http://schemas.microsoft.com/office/word/2015/wordml/symex" xmlns:wpg="http://schemas.microsoft.com/office/word/2010/wordprocessingGroup" xmlns:wpi="http://schemas.microsoft.com/office/word/2010/wordprocessingInk" xmlns:wne="http://schemas.microsoft.com/office/word/2006/wordml" xmlns:wps="http://schemas.microsoft.com/office/word/2010/wordprocessingShape" mc:Ignorable="w14 w15 w16se w16cid w16 w16cex w16sdtdh wp14">
   <w:abstractNum w:abstractNumId="0" w15:restartNumberingAfterBreak="0">
+    <w:nsid w:val="FFFFFF80"/>
+    <w:multiLevelType w:val="singleLevel"/>
+    <w:tmpl w:val="A7EA57D4"/>
+    <w:lvl w:ilvl="0">
+      <w:start w:val="1"/>
+      <w:numFmt w:val="bullet"/>
+      <w:lvlText w:val=""/>
+      <w:lvlJc w:val="left"/>
+      <w:pPr>
+        <w:tabs>
+          <w:tab w:val="num" w:pos="2040"/>
+        </w:tabs>
+        <w:ind w:leftChars="800" w:left="2040" w:hangingChars="200" w:hanging="360"/>
+      </w:pPr>
+      <w:rPr>
+        <w:rFonts w:ascii="Wingdings" w:hAnsi="Wingdings" w:hint="default"/>
+      </w:rPr>
+    </w:lvl>
+  </w:abstractNum>
+  <w:abstractNum w:abstractNumId="1" w15:restartNumberingAfterBreak="0">
+    <w:nsid w:val="FFFFFF81"/>
+    <w:multiLevelType w:val="singleLevel"/>
+    <w:tmpl w:val="13A03744"/>
+    <w:lvl w:ilvl="0">
+      <w:start w:val="1"/>
+      <w:numFmt w:val="bullet"/>
+      <w:lvlText w:val=""/>
+      <w:lvlJc w:val="left"/>
+      <w:pPr>
+        <w:tabs>
+          <w:tab w:val="num" w:pos="1620"/>
+        </w:tabs>
+        <w:ind w:leftChars="600" w:left="1620" w:hangingChars="200" w:hanging="360"/>
+      </w:pPr>
+      <w:rPr>
+        <w:rFonts w:ascii="Wingdings" w:hAnsi="Wingdings" w:hint="default"/>
+      </w:rPr>
+    </w:lvl>
+  </w:abstractNum>
+  <w:abstractNum w:abstractNumId="2" w15:restartNumberingAfterBreak="0">
     <w:nsid w:val="240C0CF0"/>
     <w:multiLevelType w:val="multilevel"/>
     <w:tmpl w:val="240C0CF0"/>
@@ -3026,7 +3859,7 @@
       </w:pPr>
     </w:lvl>
   </w:abstractNum>
-  <w:abstractNum w:abstractNumId="1" w15:restartNumberingAfterBreak="0">
+  <w:abstractNum w:abstractNumId="3" w15:restartNumberingAfterBreak="0">
     <w:nsid w:val="40F10E6B"/>
     <w:multiLevelType w:val="multilevel"/>
     <w:tmpl w:val="40F10E6B"/>
@@ -3167,7 +4000,7 @@
       </w:rPr>
     </w:lvl>
   </w:abstractNum>
-  <w:abstractNum w:abstractNumId="2" w15:restartNumberingAfterBreak="0">
+  <w:abstractNum w:abstractNumId="4" w15:restartNumberingAfterBreak="0">
     <w:nsid w:val="439E3747"/>
     <w:multiLevelType w:val="multilevel"/>
     <w:tmpl w:val="439E3747"/>
@@ -3287,7 +4120,7 @@
       </w:pPr>
     </w:lvl>
   </w:abstractNum>
-  <w:abstractNum w:abstractNumId="3" w15:restartNumberingAfterBreak="0">
+  <w:abstractNum w:abstractNumId="5" w15:restartNumberingAfterBreak="0">
     <w:nsid w:val="6B281ECD"/>
     <w:multiLevelType w:val="multilevel"/>
     <w:tmpl w:val="6B281ECD"/>
@@ -3429,16 +4262,22 @@
     </w:lvl>
   </w:abstractNum>
   <w:num w:numId="1" w16cid:durableId="1165390096">
+    <w:abstractNumId w:val="2"/>
+  </w:num>
+  <w:num w:numId="2" w16cid:durableId="604768214">
+    <w:abstractNumId w:val="3"/>
+  </w:num>
+  <w:num w:numId="3" w16cid:durableId="1576546357">
+    <w:abstractNumId w:val="4"/>
+  </w:num>
+  <w:num w:numId="4" w16cid:durableId="1499810921">
+    <w:abstractNumId w:val="5"/>
+  </w:num>
+  <w:num w:numId="5" w16cid:durableId="509612284">
     <w:abstractNumId w:val="0"/>
   </w:num>
-  <w:num w:numId="2" w16cid:durableId="604768214">
+  <w:num w:numId="6" w16cid:durableId="86973978">
     <w:abstractNumId w:val="1"/>
-  </w:num>
-  <w:num w:numId="3" w16cid:durableId="1576546357">
-    <w:abstractNumId w:val="2"/>
-  </w:num>
-  <w:num w:numId="4" w16cid:durableId="1499810921">
-    <w:abstractNumId w:val="3"/>
   </w:num>
 </w:numbering>
 </file>
@@ -4023,7 +4862,6 @@
   <w:style w:type="character" w:default="1" w:styleId="a1">
     <w:name w:val="Default Paragraph Font"/>
     <w:uiPriority w:val="1"/>
-    <w:semiHidden/>
     <w:unhideWhenUsed/>
   </w:style>
   <w:style w:type="table" w:default="1" w:styleId="a2">
@@ -4227,6 +5065,28 @@
       <w:rFonts w:ascii="Times" w:hAnsi="Times"/>
       <w:sz w:val="18"/>
       <w:lang w:val="en-GB" w:eastAsia="en-US"/>
+    </w:rPr>
+  </w:style>
+  <w:style w:type="character" w:styleId="a7">
+    <w:name w:val="Hyperlink"/>
+    <w:basedOn w:val="a1"/>
+    <w:unhideWhenUsed/>
+    <w:rsid w:val="00A311C1"/>
+    <w:rPr>
+      <w:color w:val="0000FF" w:themeColor="hyperlink"/>
+      <w:u w:val="single"/>
+    </w:rPr>
+  </w:style>
+  <w:style w:type="character" w:styleId="a8">
+    <w:name w:val="Unresolved Mention"/>
+    <w:basedOn w:val="a1"/>
+    <w:uiPriority w:val="99"/>
+    <w:semiHidden/>
+    <w:unhideWhenUsed/>
+    <w:rsid w:val="00A311C1"/>
+    <w:rPr>
+      <w:color w:val="605E5C"/>
+      <w:shd w:val="clear" w:color="auto" w:fill="E1DFDD"/>
     </w:rPr>
   </w:style>
 </w:styles>
